--- a/studios/studio3_signal/Studio3.docx
+++ b/studios/studio3_signal/Studio3.docx
@@ -12,14 +12,16 @@
       <w:r>
         <w:t xml:space="preserve">Exercise1: </w:t>
       </w:r>
-      <w:proofErr w:type="spellStart"/>
-      <w:r>
-        <w:t>Qitao</w:t>
-      </w:r>
-      <w:proofErr w:type="spellEnd"/>
-      <w:r>
-        <w:t xml:space="preserve"> Xu</w:t>
-      </w:r>
+      <w:r>
+        <w:t>Qitao Xu</w:t>
+      </w:r>
+      <w:r>
+        <w:t>, Jiangnan Liu, Zhe Wang</w:t>
+      </w:r>
+    </w:p>
+    <w:p>
+      <w:bookmarkStart w:id="0" w:name="_GoBack"/>
+      <w:bookmarkEnd w:id="0"/>
     </w:p>
     <w:p/>
     <w:p>
@@ -29,8 +31,11 @@
     </w:p>
     <w:p>
       <w:r>
+        <w:rPr>
+          <w:noProof/>
+        </w:rPr>
         <w:drawing>
-          <wp:inline distT="0" distB="0" distL="0" distR="0" wp14:anchorId="54B21963" wp14:editId="1A140C9B">
+          <wp:inline distT="0" distB="0" distL="0" distR="0" wp14:anchorId="563E6720" wp14:editId="33070AEC">
             <wp:extent cx="5943600" cy="634365"/>
             <wp:effectExtent l="0" t="0" r="0" b="635"/>
             <wp:docPr id="1" name="Picture 1"/>
@@ -74,8 +79,11 @@
     </w:p>
     <w:p>
       <w:r>
+        <w:rPr>
+          <w:noProof/>
+        </w:rPr>
         <w:drawing>
-          <wp:inline distT="0" distB="0" distL="0" distR="0" wp14:anchorId="21C4B3B3" wp14:editId="206A2EDB">
+          <wp:inline distT="0" distB="0" distL="0" distR="0" wp14:anchorId="303AC079" wp14:editId="58F6B966">
             <wp:extent cx="5638800" cy="800100"/>
             <wp:effectExtent l="0" t="0" r="0" b="0"/>
             <wp:docPr id="2" name="Picture 2"/>
@@ -125,21 +133,16 @@
     </w:p>
     <w:p>
       <w:r>
-        <w:t xml:space="preserve">For program </w:t>
-      </w:r>
-      <w:proofErr w:type="spellStart"/>
-      <w:r>
-        <w:t>dense_mm</w:t>
-      </w:r>
-      <w:proofErr w:type="spellEnd"/>
-      <w:r>
-        <w:t>:</w:t>
-      </w:r>
-    </w:p>
-    <w:p>
-      <w:r>
+        <w:t>For program dense_mm:</w:t>
+      </w:r>
+    </w:p>
+    <w:p>
+      <w:r>
+        <w:rPr>
+          <w:noProof/>
+        </w:rPr>
         <w:drawing>
-          <wp:inline distT="0" distB="0" distL="0" distR="0" wp14:anchorId="4C95685C" wp14:editId="71D2BB11">
+          <wp:inline distT="0" distB="0" distL="0" distR="0" wp14:anchorId="0C3356EC" wp14:editId="289A5F8C">
             <wp:extent cx="5511800" cy="1028700"/>
             <wp:effectExtent l="0" t="0" r="0" b="0"/>
             <wp:docPr id="3" name="Picture 3"/>
@@ -174,8 +177,6 @@
           </wp:inline>
         </w:drawing>
       </w:r>
-      <w:bookmarkStart w:id="0" w:name="_GoBack"/>
-      <w:bookmarkEnd w:id="0"/>
     </w:p>
     <w:sectPr>
       <w:pgSz w:w="12240" w:h="15840"/>

--- a/studios/studio3_signal/Studio3.docx
+++ b/studios/studio3_signal/Studio3.docx
@@ -12,17 +12,27 @@
       <w:r>
         <w:t xml:space="preserve">Exercise1: </w:t>
       </w:r>
-      <w:r>
-        <w:t>Qitao Xu</w:t>
-      </w:r>
-      <w:r>
-        <w:t>, Jiangnan Liu, Zhe Wang</w:t>
-      </w:r>
-    </w:p>
-    <w:p>
-      <w:bookmarkStart w:id="0" w:name="_GoBack"/>
-      <w:bookmarkEnd w:id="0"/>
-    </w:p>
+      <w:proofErr w:type="spellStart"/>
+      <w:r>
+        <w:t>Qitao</w:t>
+      </w:r>
+      <w:proofErr w:type="spellEnd"/>
+      <w:r>
+        <w:t xml:space="preserve"> Xu</w:t>
+      </w:r>
+      <w:r>
+        <w:t xml:space="preserve">, Jiangnan Liu, </w:t>
+      </w:r>
+      <w:proofErr w:type="spellStart"/>
+      <w:r>
+        <w:t>Zhe</w:t>
+      </w:r>
+      <w:proofErr w:type="spellEnd"/>
+      <w:r>
+        <w:t xml:space="preserve"> Wang</w:t>
+      </w:r>
+    </w:p>
+    <w:p/>
     <w:p/>
     <w:p>
       <w:r>
@@ -125,6 +135,67 @@
         <w:t>Exercise4:</w:t>
       </w:r>
     </w:p>
+    <w:p>
+      <w:r>
+        <w:drawing>
+          <wp:inline distT="0" distB="0" distL="0" distR="0" wp14:anchorId="4F1F0D83" wp14:editId="7147D23A">
+            <wp:extent cx="5943600" cy="2804160"/>
+            <wp:effectExtent l="0" t="0" r="0" b="2540"/>
+            <wp:docPr id="4" name="Picture 4"/>
+            <wp:cNvGraphicFramePr>
+              <a:graphicFrameLocks xmlns:a="http://schemas.openxmlformats.org/drawingml/2006/main" noChangeAspect="1"/>
+            </wp:cNvGraphicFramePr>
+            <a:graphic xmlns:a="http://schemas.openxmlformats.org/drawingml/2006/main">
+              <a:graphicData uri="http://schemas.openxmlformats.org/drawingml/2006/picture">
+                <pic:pic xmlns:pic="http://schemas.openxmlformats.org/drawingml/2006/picture">
+                  <pic:nvPicPr>
+                    <pic:cNvPr id="1" name=""/>
+                    <pic:cNvPicPr/>
+                  </pic:nvPicPr>
+                  <pic:blipFill>
+                    <a:blip r:embed="rId6"/>
+                    <a:stretch>
+                      <a:fillRect/>
+                    </a:stretch>
+                  </pic:blipFill>
+                  <pic:spPr>
+                    <a:xfrm>
+                      <a:off x="0" y="0"/>
+                      <a:ext cx="5943600" cy="2804160"/>
+                    </a:xfrm>
+                    <a:prstGeom prst="rect">
+                      <a:avLst/>
+                    </a:prstGeom>
+                  </pic:spPr>
+                </pic:pic>
+              </a:graphicData>
+            </a:graphic>
+          </wp:inline>
+        </w:drawing>
+      </w:r>
+    </w:p>
+    <w:p/>
+    <w:p>
+      <w:r>
+        <w:t xml:space="preserve">When pressed </w:t>
+      </w:r>
+      <w:proofErr w:type="spellStart"/>
+      <w:r>
+        <w:t>ctrl+c</w:t>
+      </w:r>
+      <w:proofErr w:type="spellEnd"/>
+      <w:r>
+        <w:t>, interrupt handler can capture such interrupt and change the value of current element in array to 1. Hence, there may be 2 interrupts captured.</w:t>
+      </w:r>
+    </w:p>
+    <w:p/>
+    <w:p/>
+    <w:p/>
+    <w:p/>
+    <w:p/>
+    <w:p/>
+    <w:p/>
+    <w:p/>
     <w:p/>
     <w:p>
       <w:r>
@@ -133,7 +204,15 @@
     </w:p>
     <w:p>
       <w:r>
-        <w:t>For program dense_mm:</w:t>
+        <w:t xml:space="preserve">For program </w:t>
+      </w:r>
+      <w:proofErr w:type="spellStart"/>
+      <w:r>
+        <w:t>dense_mm</w:t>
+      </w:r>
+      <w:proofErr w:type="spellEnd"/>
+      <w:r>
+        <w:t>:</w:t>
       </w:r>
     </w:p>
     <w:p>
@@ -157,7 +236,7 @@
                     <pic:cNvPicPr/>
                   </pic:nvPicPr>
                   <pic:blipFill>
-                    <a:blip r:embed="rId6"/>
+                    <a:blip r:embed="rId7"/>
                     <a:stretch>
                       <a:fillRect/>
                     </a:stretch>
@@ -177,6 +256,65 @@
           </wp:inline>
         </w:drawing>
       </w:r>
+    </w:p>
+    <w:p/>
+    <w:p>
+      <w:r>
+        <w:t>F</w:t>
+      </w:r>
+      <w:r>
+        <w:t>o</w:t>
+      </w:r>
+      <w:r>
+        <w:t>r program print5000:</w:t>
+      </w:r>
+    </w:p>
+    <w:p>
+      <w:r>
+        <w:drawing>
+          <wp:inline distT="0" distB="0" distL="0" distR="0" wp14:anchorId="15FD5D83" wp14:editId="1F491AC4">
+            <wp:extent cx="5943600" cy="2804160"/>
+            <wp:effectExtent l="0" t="0" r="0" b="2540"/>
+            <wp:docPr id="5" name="Picture 5"/>
+            <wp:cNvGraphicFramePr>
+              <a:graphicFrameLocks xmlns:a="http://schemas.openxmlformats.org/drawingml/2006/main" noChangeAspect="1"/>
+            </wp:cNvGraphicFramePr>
+            <a:graphic xmlns:a="http://schemas.openxmlformats.org/drawingml/2006/main">
+              <a:graphicData uri="http://schemas.openxmlformats.org/drawingml/2006/picture">
+                <pic:pic xmlns:pic="http://schemas.openxmlformats.org/drawingml/2006/picture">
+                  <pic:nvPicPr>
+                    <pic:cNvPr id="1" name=""/>
+                    <pic:cNvPicPr/>
+                  </pic:nvPicPr>
+                  <pic:blipFill>
+                    <a:blip r:embed="rId6"/>
+                    <a:stretch>
+                      <a:fillRect/>
+                    </a:stretch>
+                  </pic:blipFill>
+                  <pic:spPr>
+                    <a:xfrm>
+                      <a:off x="0" y="0"/>
+                      <a:ext cx="5943600" cy="2804160"/>
+                    </a:xfrm>
+                    <a:prstGeom prst="rect">
+                      <a:avLst/>
+                    </a:prstGeom>
+                  </pic:spPr>
+                </pic:pic>
+              </a:graphicData>
+            </a:graphic>
+          </wp:inline>
+        </w:drawing>
+      </w:r>
+    </w:p>
+    <w:p/>
+    <w:p>
+      <w:r>
+        <w:t>Since write() system call is allowed to use in interrupt handler, there is no problem.</w:t>
+      </w:r>
+      <w:bookmarkStart w:id="0" w:name="_GoBack"/>
+      <w:bookmarkEnd w:id="0"/>
     </w:p>
     <w:sectPr>
       <w:pgSz w:w="12240" w:h="15840"/>
